--- a/doc/项目学习笔记(一期).docx
+++ b/doc/项目学习笔记(一期).docx
@@ -2533,7 +2533,20 @@
         <w:rPr>
           <w:rFonts w:ascii="Consolas" w:eastAsia="黑体" w:hAnsi="Consolas" w:cs="Consolas" w:hint="eastAsia"/>
         </w:rPr>
-        <w:t>，分类表（</w:t>
+        <w:t>，</w:t>
+      </w:r>
+      <w:r>
+        <w:rPr>
+          <w:rFonts w:ascii="Consolas" w:eastAsia="黑体" w:hAnsi="Consolas" w:cs="Consolas" w:hint="eastAsia"/>
+          <w:color w:val="FF0000"/>
+        </w:rPr>
+        <w:t>分类表</w:t>
+      </w:r>
+      <w:r>
+        <w:rPr>
+          <w:rFonts w:ascii="Consolas" w:eastAsia="黑体" w:hAnsi="Consolas" w:cs="Consolas" w:hint="eastAsia"/>
+        </w:rPr>
+        <w:t>（</w:t>
       </w:r>
       <w:r>
         <w:rPr>
@@ -2545,7 +2558,20 @@
         <w:rPr>
           <w:rFonts w:ascii="Consolas" w:eastAsia="黑体" w:hAnsi="Consolas" w:cs="Consolas" w:hint="eastAsia"/>
         </w:rPr>
-        <w:t>），产品表（</w:t>
+        <w:t>），</w:t>
+      </w:r>
+      <w:r>
+        <w:rPr>
+          <w:rFonts w:ascii="Consolas" w:eastAsia="黑体" w:hAnsi="Consolas" w:cs="Consolas" w:hint="eastAsia"/>
+          <w:color w:val="FF0000"/>
+        </w:rPr>
+        <w:t>产品表</w:t>
+      </w:r>
+      <w:r>
+        <w:rPr>
+          <w:rFonts w:ascii="Consolas" w:eastAsia="黑体" w:hAnsi="Consolas" w:cs="Consolas" w:hint="eastAsia"/>
+        </w:rPr>
+        <w:t>（</w:t>
       </w:r>
       <w:r>
         <w:rPr>
@@ -2684,6 +2710,8 @@
         </w:rPr>
         <w:t>）。</w:t>
       </w:r>
+      <w:bookmarkStart w:id="2" w:name="_GoBack"/>
+      <w:bookmarkEnd w:id="2"/>
     </w:p>
     <w:p>
       <w:pPr>
@@ -4978,11 +5006,11 @@
         <w:lastRenderedPageBreak/>
         <w:t>五、</w:t>
       </w:r>
-      <w:bookmarkStart w:id="2" w:name="_Hlk5141696"/>
+      <w:bookmarkStart w:id="3" w:name="_Hlk5141696"/>
       <w:r>
         <w:t>分类管理模块开发</w:t>
       </w:r>
-      <w:bookmarkEnd w:id="2"/>
+      <w:bookmarkEnd w:id="3"/>
     </w:p>
     <w:p>
       <w:pPr>
@@ -6035,7 +6063,7 @@
       <w:r>
         <w:t xml:space="preserve">1.2 </w:t>
       </w:r>
-      <w:bookmarkStart w:id="3" w:name="_Hlk5397803"/>
+      <w:bookmarkStart w:id="4" w:name="_Hlk5397803"/>
       <w:r>
         <w:t>DateTimeUtil</w:t>
       </w:r>
@@ -6045,7 +6073,7 @@
         </w:rPr>
         <w:t>工具类</w:t>
       </w:r>
-      <w:bookmarkEnd w:id="3"/>
+      <w:bookmarkEnd w:id="4"/>
     </w:p>
     <w:p>
       <w:pPr>
@@ -6298,7 +6326,7 @@
         </w:rPr>
         <w:t>前台主要有</w:t>
       </w:r>
-      <w:bookmarkStart w:id="4" w:name="_Hlk5392992"/>
+      <w:bookmarkStart w:id="5" w:name="_Hlk5392992"/>
       <w:r>
         <w:rPr>
           <w:rFonts w:ascii="Consolas" w:eastAsia="黑体" w:hAnsi="Consolas" w:cs="Consolas" w:hint="eastAsia"/>
@@ -6306,7 +6334,7 @@
         </w:rPr>
         <w:t>获取商品详情</w:t>
       </w:r>
-      <w:bookmarkEnd w:id="4"/>
+      <w:bookmarkEnd w:id="5"/>
       <w:r>
         <w:rPr>
           <w:rFonts w:ascii="Consolas" w:eastAsia="黑体" w:hAnsi="Consolas" w:cs="Consolas" w:hint="eastAsia"/>
@@ -6525,7 +6553,7 @@
         </w:rPr>
         <w:t>包括</w:t>
       </w:r>
-      <w:bookmarkStart w:id="5" w:name="_Hlk5395331"/>
+      <w:bookmarkStart w:id="6" w:name="_Hlk5395331"/>
       <w:r>
         <w:rPr>
           <w:rFonts w:ascii="Consolas" w:eastAsia="黑体" w:hAnsi="Consolas" w:cs="Consolas" w:hint="eastAsia"/>
@@ -6533,7 +6561,7 @@
         </w:rPr>
         <w:t>新增或更新商品</w:t>
       </w:r>
-      <w:bookmarkEnd w:id="5"/>
+      <w:bookmarkEnd w:id="6"/>
       <w:r>
         <w:rPr>
           <w:rFonts w:ascii="Consolas" w:eastAsia="黑体" w:hAnsi="Consolas" w:cs="Consolas" w:hint="eastAsia"/>
@@ -6592,7 +6620,7 @@
         </w:rPr>
         <w:t>、</w:t>
       </w:r>
-      <w:bookmarkStart w:id="6" w:name="_Hlk5396832"/>
+      <w:bookmarkStart w:id="7" w:name="_Hlk5396832"/>
       <w:r>
         <w:rPr>
           <w:rFonts w:ascii="Consolas" w:eastAsia="黑体" w:hAnsi="Consolas" w:cs="Consolas" w:hint="eastAsia"/>
@@ -6600,7 +6628,7 @@
         </w:rPr>
         <w:t>图片上传和富文本上传</w:t>
       </w:r>
-      <w:bookmarkEnd w:id="6"/>
+      <w:bookmarkEnd w:id="7"/>
       <w:r>
         <w:rPr>
           <w:rFonts w:ascii="Consolas" w:eastAsia="黑体" w:hAnsi="Consolas" w:cs="Consolas" w:hint="eastAsia"/>
@@ -8170,7 +8198,7 @@
         </w:rPr>
         <w:t>、</w:t>
       </w:r>
-      <w:bookmarkStart w:id="7" w:name="_Hlk5604708"/>
+      <w:bookmarkStart w:id="8" w:name="_Hlk5604708"/>
       <w:r>
         <w:rPr>
           <w:rFonts w:ascii="Consolas" w:eastAsia="黑体" w:hAnsi="Consolas" w:cs="Consolas" w:hint="eastAsia"/>
@@ -8192,14 +8220,14 @@
         </w:rPr>
         <w:t>商品的数量</w:t>
       </w:r>
-      <w:bookmarkEnd w:id="7"/>
+      <w:bookmarkEnd w:id="8"/>
       <w:r>
         <w:rPr>
           <w:rFonts w:ascii="Consolas" w:eastAsia="黑体" w:hAnsi="Consolas" w:cs="Consolas" w:hint="eastAsia"/>
         </w:rPr>
         <w:t>、</w:t>
       </w:r>
-      <w:bookmarkStart w:id="8" w:name="_Hlk5604889"/>
+      <w:bookmarkStart w:id="9" w:name="_Hlk5604889"/>
       <w:r>
         <w:rPr>
           <w:rFonts w:ascii="Consolas" w:eastAsia="黑体" w:hAnsi="Consolas" w:cs="Consolas" w:hint="eastAsia"/>
@@ -8221,7 +8249,7 @@
         </w:rPr>
         <w:t>商品</w:t>
       </w:r>
-      <w:bookmarkEnd w:id="8"/>
+      <w:bookmarkEnd w:id="9"/>
       <w:r>
         <w:rPr>
           <w:rFonts w:ascii="Consolas" w:eastAsia="黑体" w:hAnsi="Consolas" w:cs="Consolas" w:hint="eastAsia"/>
@@ -8275,7 +8303,7 @@
         </w:rPr>
         <w:t>、</w:t>
       </w:r>
-      <w:bookmarkStart w:id="9" w:name="_Hlk5606558"/>
+      <w:bookmarkStart w:id="10" w:name="_Hlk5606558"/>
       <w:r>
         <w:rPr>
           <w:rFonts w:ascii="Consolas" w:eastAsia="黑体" w:hAnsi="Consolas" w:cs="Consolas" w:hint="eastAsia"/>
@@ -8283,7 +8311,7 @@
         </w:rPr>
         <w:t>全选或取消全选购物车中的全部商品</w:t>
       </w:r>
-      <w:bookmarkEnd w:id="9"/>
+      <w:bookmarkEnd w:id="10"/>
       <w:r>
         <w:rPr>
           <w:rFonts w:ascii="Consolas" w:eastAsia="黑体" w:hAnsi="Consolas" w:cs="Consolas" w:hint="eastAsia"/>
@@ -9765,7 +9793,7 @@
       <w:pPr>
         <w:spacing w:line="276" w:lineRule="auto"/>
         <w:rPr>
-          <w:rFonts w:ascii="Consolas" w:eastAsia="黑体" w:hAnsi="Consolas" w:cs="Consolas" w:hint="eastAsia"/>
+          <w:rFonts w:ascii="Consolas" w:eastAsia="黑体" w:hAnsi="Consolas" w:cs="Consolas"/>
         </w:rPr>
       </w:pPr>
     </w:p>
@@ -9990,7 +10018,7 @@
         <w:spacing w:line="276" w:lineRule="auto"/>
         <w:ind w:firstLineChars="200" w:firstLine="420"/>
         <w:rPr>
-          <w:rFonts w:ascii="Consolas" w:eastAsia="黑体" w:hAnsi="Consolas" w:cs="Consolas" w:hint="eastAsia"/>
+          <w:rFonts w:ascii="Consolas" w:eastAsia="黑体" w:hAnsi="Consolas" w:cs="Consolas"/>
         </w:rPr>
       </w:pPr>
       <w:r>
@@ -9999,16 +10027,11 @@
         </w:rPr>
         <w:t>这两个模块中还讲到了沙箱环境的使用，包括沙箱环境的配置等内容，还讲了很多支付宝官方的文档，这里就不再进行介绍啦。</w:t>
       </w:r>
-      <w:bookmarkStart w:id="10" w:name="_GoBack"/>
-      <w:bookmarkEnd w:id="10"/>
     </w:p>
     <w:p>
       <w:pPr>
         <w:pStyle w:val="2"/>
         <w:ind w:left="210" w:right="210"/>
-        <w:rPr>
-          <w:rFonts w:hint="eastAsia"/>
-        </w:rPr>
       </w:pPr>
       <w:r>
         <w:rPr>
@@ -10174,9 +10197,6 @@
       <w:pPr>
         <w:pStyle w:val="4"/>
         <w:ind w:left="210" w:right="210"/>
-        <w:rPr>
-          <w:rFonts w:hint="eastAsia"/>
-        </w:rPr>
       </w:pPr>
       <w:r>
         <w:rPr>
@@ -11183,9 +11203,6 @@
       <w:pPr>
         <w:pStyle w:val="4"/>
         <w:ind w:left="210" w:right="210"/>
-        <w:rPr>
-          <w:rFonts w:hint="eastAsia"/>
-        </w:rPr>
       </w:pPr>
       <w:r>
         <w:rPr>
@@ -11317,9 +11334,6 @@
       <w:pPr>
         <w:pStyle w:val="4"/>
         <w:ind w:left="210" w:right="210"/>
-        <w:rPr>
-          <w:rFonts w:hint="eastAsia"/>
-        </w:rPr>
       </w:pPr>
       <w:r>
         <w:rPr>
@@ -11481,9 +11495,6 @@
       <w:pPr>
         <w:pStyle w:val="4"/>
         <w:ind w:left="210" w:right="210"/>
-        <w:rPr>
-          <w:rFonts w:hint="eastAsia"/>
-        </w:rPr>
       </w:pPr>
       <w:r>
         <w:rPr>
@@ -11608,22 +11619,13 @@
         <w:rPr>
           <w:rFonts w:ascii="Consolas" w:eastAsia="黑体" w:hAnsi="Consolas" w:cs="Consolas" w:hint="eastAsia"/>
         </w:rPr>
-        <w:t>对象</w:t>
-      </w:r>
-      <w:r>
-        <w:rPr>
-          <w:rFonts w:ascii="Consolas" w:eastAsia="黑体" w:hAnsi="Consolas" w:cs="Consolas" w:hint="eastAsia"/>
-        </w:rPr>
-        <w:t>返回给前端即可。</w:t>
+        <w:t>对象返回给前端即可。</w:t>
       </w:r>
     </w:p>
     <w:p>
       <w:pPr>
         <w:pStyle w:val="4"/>
         <w:ind w:left="210" w:right="210"/>
-        <w:rPr>
-          <w:rFonts w:hint="eastAsia"/>
-        </w:rPr>
       </w:pPr>
       <w:r>
         <w:rPr>
@@ -11691,13 +11693,7 @@
         <w:rPr>
           <w:rFonts w:ascii="Consolas" w:eastAsia="黑体" w:hAnsi="Consolas" w:cs="Consolas" w:hint="eastAsia"/>
         </w:rPr>
-        <w:t>给前端</w:t>
-      </w:r>
-      <w:r>
-        <w:rPr>
-          <w:rFonts w:ascii="Consolas" w:eastAsia="黑体" w:hAnsi="Consolas" w:cs="Consolas" w:hint="eastAsia"/>
-        </w:rPr>
-        <w:t>一个能表明取消成功或者失败的状态就行。如果</w:t>
+        <w:t>给前端一个能表明取消成功或者失败的状态就行。如果</w:t>
       </w:r>
       <w:r>
         <w:rPr>
@@ -11737,13 +11733,7 @@
           <w:rFonts w:ascii="Consolas" w:eastAsia="黑体" w:hAnsi="Consolas" w:cs="Consolas" w:hint="eastAsia"/>
         </w:rPr>
         <w:lastRenderedPageBreak/>
-        <w:t>该方法的逻辑如下。</w:t>
-      </w:r>
-      <w:r>
-        <w:rPr>
-          <w:rFonts w:ascii="Consolas" w:eastAsia="黑体" w:hAnsi="Consolas" w:cs="Consolas" w:hint="eastAsia"/>
-        </w:rPr>
-        <w:t>首先通过用户</w:t>
+        <w:t>该方法的逻辑如下。首先通过用户</w:t>
       </w:r>
       <w:r>
         <w:rPr>
@@ -11755,22 +11745,13 @@
         <w:rPr>
           <w:rFonts w:ascii="Consolas" w:eastAsia="黑体" w:hAnsi="Consolas" w:cs="Consolas" w:hint="eastAsia"/>
         </w:rPr>
-        <w:t>和订单号查询出对应的订单</w:t>
-      </w:r>
-      <w:r>
-        <w:rPr>
-          <w:rFonts w:ascii="Consolas" w:eastAsia="黑体" w:hAnsi="Consolas" w:cs="Consolas" w:hint="eastAsia"/>
-        </w:rPr>
-        <w:t>，然后把这个订单的状态改成已取消的状态，之后再更新数据库即可。</w:t>
+        <w:t>和订单号查询出对应的订单，然后把这个订单的状态改成已取消的状态，之后再更新数据库即可。</w:t>
       </w:r>
     </w:p>
     <w:p>
       <w:pPr>
         <w:pStyle w:val="4"/>
         <w:ind w:left="210" w:right="210"/>
-        <w:rPr>
-          <w:rFonts w:hint="eastAsia"/>
-        </w:rPr>
       </w:pPr>
       <w:r>
         <w:rPr>
@@ -11888,7 +11869,7 @@
         <w:spacing w:line="276" w:lineRule="auto"/>
         <w:ind w:firstLineChars="200" w:firstLine="420"/>
         <w:rPr>
-          <w:rFonts w:ascii="Consolas" w:eastAsia="黑体" w:hAnsi="Consolas" w:cs="Consolas" w:hint="eastAsia"/>
+          <w:rFonts w:ascii="Consolas" w:eastAsia="黑体" w:hAnsi="Consolas" w:cs="Consolas"/>
         </w:rPr>
       </w:pPr>
       <w:r>
@@ -12038,7 +12019,7 @@
         <w:spacing w:line="276" w:lineRule="auto"/>
         <w:ind w:firstLineChars="200" w:firstLine="420"/>
         <w:rPr>
-          <w:rFonts w:ascii="逐浪古宋书法楷体" w:eastAsia="逐浪古宋书法楷体" w:hAnsi="逐浪古宋书法楷体" w:cstheme="majorBidi" w:hint="eastAsia"/>
+          <w:rFonts w:ascii="逐浪古宋书法楷体" w:eastAsia="逐浪古宋书法楷体" w:hAnsi="逐浪古宋书法楷体" w:cstheme="majorBidi"/>
           <w:bCs/>
           <w:szCs w:val="28"/>
         </w:rPr>
@@ -12246,19 +12227,7 @@
         <w:rPr>
           <w:rFonts w:ascii="Consolas" w:eastAsia="黑体" w:hAnsi="Consolas" w:cs="Consolas" w:hint="eastAsia"/>
         </w:rPr>
-        <w:t>订单发货这个方法首先是要通过订单</w:t>
-      </w:r>
-      <w:r>
-        <w:rPr>
-          <w:rFonts w:ascii="Consolas" w:eastAsia="黑体" w:hAnsi="Consolas" w:cs="Consolas" w:hint="eastAsia"/>
-        </w:rPr>
-        <w:t>号从数据库中查询出相应的订单</w:t>
-      </w:r>
-      <w:r>
-        <w:rPr>
-          <w:rFonts w:ascii="Consolas" w:eastAsia="黑体" w:hAnsi="Consolas" w:cs="Consolas" w:hint="eastAsia"/>
-        </w:rPr>
-        <w:t>，然后判断一下这个订单的状态，如果是已付款状态，那么就把</w:t>
+        <w:t>订单发货这个方法首先是要通过订单号从数据库中查询出相应的订单，然后判断一下这个订单的状态，如果是已付款状态，那么就把</w:t>
       </w:r>
       <w:r>
         <w:rPr>
@@ -12278,7 +12247,7 @@
         <w:spacing w:line="276" w:lineRule="auto"/>
         <w:ind w:firstLineChars="200" w:firstLine="420"/>
         <w:rPr>
-          <w:rFonts w:ascii="Consolas" w:eastAsia="黑体" w:hAnsi="Consolas" w:cs="Consolas" w:hint="eastAsia"/>
+          <w:rFonts w:ascii="Consolas" w:eastAsia="黑体" w:hAnsi="Consolas" w:cs="Consolas"/>
         </w:rPr>
       </w:pPr>
     </w:p>
@@ -12930,7 +12899,7 @@
     <w:pPr>
       <w:keepNext/>
       <w:keepLines/>
-      <w:ind w:leftChars="100" w:rightChars="100"/>
+      <w:ind w:leftChars="100" w:left="100" w:rightChars="100" w:right="100"/>
       <w:outlineLvl w:val="3"/>
     </w:pPr>
     <w:rPr>

--- a/doc/项目学习笔记(一期).docx
+++ b/doc/项目学习笔记(一期).docx
@@ -2206,7 +2206,15 @@
         <w:rPr>
           <w:rFonts w:ascii="Consolas" w:eastAsia="黑体" w:hAnsi="Consolas" w:cs="Consolas" w:hint="eastAsia"/>
         </w:rPr>
-        <w:t>索引不支持部分部分索引查找，也不支持范围查找；</w:t>
+        <w:t>索引不支持</w:t>
+      </w:r>
+      <w:bookmarkStart w:id="2" w:name="_GoBack"/>
+      <w:bookmarkEnd w:id="2"/>
+      <w:r>
+        <w:rPr>
+          <w:rFonts w:ascii="Consolas" w:eastAsia="黑体" w:hAnsi="Consolas" w:cs="Consolas" w:hint="eastAsia"/>
+        </w:rPr>
+        <w:t>部分索引查找，也不支持范围查找；</w:t>
       </w:r>
     </w:p>
     <w:p>
@@ -2710,8 +2718,6 @@
         </w:rPr>
         <w:t>）。</w:t>
       </w:r>
-      <w:bookmarkStart w:id="2" w:name="_GoBack"/>
-      <w:bookmarkEnd w:id="2"/>
     </w:p>
     <w:p>
       <w:pPr>
